--- a/Backend_Frontend_result_image.docx
+++ b/Backend_Frontend_result_image.docx
@@ -25,23 +25,10 @@
         <w:t>Architect and implement a normalized PostgreSQL database</w:t>
       </w:r>
       <w:r>
-        <w:t xml:space="preserve">, and the </w:t>
-      </w:r>
-      <w:proofErr w:type="spellStart"/>
-      <w:r>
-        <w:t>database_description</w:t>
-      </w:r>
-      <w:proofErr w:type="spellEnd"/>
-      <w:r>
-        <w:t xml:space="preserve"> is stored in the </w:t>
-      </w:r>
-      <w:proofErr w:type="spellStart"/>
-      <w:r>
-        <w:t>written_responses</w:t>
-      </w:r>
-      <w:proofErr w:type="spellEnd"/>
-      <w:r>
-        <w:t> folder</w:t>
+        <w:t xml:space="preserve">, and the database_description is stored in the </w:t>
+      </w:r>
+      <w:r>
+        <w:t>written_responses folder</w:t>
       </w:r>
       <w:r>
         <w:t>.</w:t>
@@ -49,13 +36,8 @@
       <w:r>
         <w:t xml:space="preserve"> The </w:t>
       </w:r>
-      <w:proofErr w:type="spellStart"/>
-      <w:r>
-        <w:t>dbexport.psql</w:t>
-      </w:r>
-      <w:proofErr w:type="spellEnd"/>
-      <w:r>
-        <w:t> </w:t>
+      <w:r>
+        <w:t>dbexport.psql </w:t>
       </w:r>
       <w:r>
         <w:t xml:space="preserve">are stored </w:t>
@@ -237,13 +219,8 @@
         <w:t xml:space="preserve"> </w:t>
       </w:r>
       <w:r>
-        <w:t xml:space="preserve">is </w:t>
-      </w:r>
-      <w:proofErr w:type="gramStart"/>
-      <w:r>
-        <w:t>make</w:t>
-      </w:r>
-      <w:proofErr w:type="gramEnd"/>
+        <w:t>is make</w:t>
+      </w:r>
       <w:r>
         <w:t>.</w:t>
       </w:r>
@@ -349,7 +326,7 @@
         </w:rPr>
         <w:lastRenderedPageBreak/>
         <w:drawing>
-          <wp:inline distT="0" distB="0" distL="0" distR="0" wp14:anchorId="29EB79FB" wp14:editId="5AD172A1">
+          <wp:inline distT="0" distB="0" distL="0" distR="0" wp14:anchorId="29EB79FB" wp14:editId="480537B8">
             <wp:extent cx="5943600" cy="2734945"/>
             <wp:effectExtent l="0" t="0" r="0" b="8255"/>
             <wp:docPr id="1111535349" name="Picture 1"/>
@@ -385,6 +362,48 @@
         </w:drawing>
       </w:r>
       <w:bookmarkEnd w:id="0"/>
+    </w:p>
+    <w:p>
+      <w:pPr>
+        <w:ind w:left="360"/>
+      </w:pPr>
+      <w:r>
+        <w:drawing>
+          <wp:inline distT="0" distB="0" distL="0" distR="0" wp14:anchorId="1FEF460B" wp14:editId="4B925735">
+            <wp:extent cx="5943600" cy="3276600"/>
+            <wp:effectExtent l="0" t="0" r="0" b="0"/>
+            <wp:docPr id="761924605" name="Picture 1"/>
+            <wp:cNvGraphicFramePr>
+              <a:graphicFrameLocks xmlns:a="http://schemas.openxmlformats.org/drawingml/2006/main" noChangeAspect="1"/>
+            </wp:cNvGraphicFramePr>
+            <a:graphic xmlns:a="http://schemas.openxmlformats.org/drawingml/2006/main">
+              <a:graphicData uri="http://schemas.openxmlformats.org/drawingml/2006/picture">
+                <pic:pic xmlns:pic="http://schemas.openxmlformats.org/drawingml/2006/picture">
+                  <pic:nvPicPr>
+                    <pic:cNvPr id="761924605" name=""/>
+                    <pic:cNvPicPr/>
+                  </pic:nvPicPr>
+                  <pic:blipFill>
+                    <a:blip r:embed="rId9"/>
+                    <a:stretch>
+                      <a:fillRect/>
+                    </a:stretch>
+                  </pic:blipFill>
+                  <pic:spPr>
+                    <a:xfrm>
+                      <a:off x="0" y="0"/>
+                      <a:ext cx="5943600" cy="3276600"/>
+                    </a:xfrm>
+                    <a:prstGeom prst="rect">
+                      <a:avLst/>
+                    </a:prstGeom>
+                  </pic:spPr>
+                </pic:pic>
+              </a:graphicData>
+            </a:graphic>
+          </wp:inline>
+        </w:drawing>
+      </w:r>
     </w:p>
     <w:sectPr>
       <w:pgSz w:w="12240" w:h="15840"/>
